--- a/Documentation/REALIZACION DE  LABORATORIO EVALUACIÓN 1.docx
+++ b/Documentation/REALIZACION DE  LABORATORIO EVALUACIÓN 1.docx
@@ -5892,6 +5892,7 @@
         <w:t xml:space="preserve"> </w:t>
       </w:r>
       <w:proofErr w:type="spellStart"/>
+      <w:proofErr w:type="gramStart"/>
       <w:r>
         <w:rPr>
           <w:rFonts w:ascii="Consolas" w:eastAsia="Times New Roman" w:hAnsi="Consolas" w:cs="Times New Roman"/>
@@ -5914,6 +5915,7 @@
         <w:t>(</w:t>
       </w:r>
       <w:proofErr w:type="spellStart"/>
+      <w:proofErr w:type="gramEnd"/>
       <w:r>
         <w:rPr>
           <w:rFonts w:ascii="Consolas" w:eastAsia="Times New Roman" w:hAnsi="Consolas" w:cs="Times New Roman"/>
@@ -6172,6 +6174,7 @@
         <w:t xml:space="preserve">        </w:t>
       </w:r>
       <w:proofErr w:type="spellStart"/>
+      <w:proofErr w:type="gramStart"/>
       <w:r>
         <w:rPr>
           <w:rFonts w:ascii="Consolas" w:eastAsia="Times New Roman" w:hAnsi="Consolas" w:cs="Times New Roman"/>
@@ -6203,6 +6206,7 @@
         <w:t>title</w:t>
       </w:r>
       <w:proofErr w:type="spellEnd"/>
+      <w:proofErr w:type="gramEnd"/>
       <w:r>
         <w:rPr>
           <w:rFonts w:ascii="Consolas" w:eastAsia="Times New Roman" w:hAnsi="Consolas" w:cs="Times New Roman"/>
@@ -6259,6 +6263,7 @@
         <w:t xml:space="preserve">        </w:t>
       </w:r>
       <w:proofErr w:type="spellStart"/>
+      <w:proofErr w:type="gramStart"/>
       <w:r>
         <w:rPr>
           <w:rFonts w:ascii="Consolas" w:eastAsia="Times New Roman" w:hAnsi="Consolas" w:cs="Times New Roman"/>
@@ -6290,6 +6295,7 @@
         <w:t>year</w:t>
       </w:r>
       <w:proofErr w:type="spellEnd"/>
+      <w:proofErr w:type="gramEnd"/>
       <w:r>
         <w:rPr>
           <w:rFonts w:ascii="Consolas" w:eastAsia="Times New Roman" w:hAnsi="Consolas" w:cs="Times New Roman"/>
@@ -6417,6 +6423,7 @@
         <w:t xml:space="preserve"> </w:t>
       </w:r>
       <w:proofErr w:type="spellStart"/>
+      <w:proofErr w:type="gramStart"/>
       <w:r>
         <w:rPr>
           <w:rFonts w:ascii="Consolas" w:eastAsia="Times New Roman" w:hAnsi="Consolas" w:cs="Times New Roman"/>
@@ -6436,7 +6443,18 @@
           <w:szCs w:val="21"/>
           <w:lang w:eastAsia="es-ES"/>
         </w:rPr>
-        <w:t>() {</w:t>
+        <w:t>(</w:t>
+      </w:r>
+      <w:proofErr w:type="gramEnd"/>
+      <w:r>
+        <w:rPr>
+          <w:rFonts w:ascii="Consolas" w:eastAsia="Times New Roman" w:hAnsi="Consolas" w:cs="Times New Roman"/>
+          <w:color w:val="D4D4D4"/>
+          <w:sz w:val="21"/>
+          <w:szCs w:val="21"/>
+          <w:lang w:eastAsia="es-ES"/>
+        </w:rPr>
+        <w:t>) {</w:t>
       </w:r>
     </w:p>
     <w:p>
@@ -6555,6 +6573,7 @@
         <w:t xml:space="preserve"> </w:t>
       </w:r>
       <w:proofErr w:type="spellStart"/>
+      <w:proofErr w:type="gramStart"/>
       <w:r>
         <w:rPr>
           <w:rFonts w:ascii="Consolas" w:eastAsia="Times New Roman" w:hAnsi="Consolas" w:cs="Times New Roman"/>
@@ -6574,7 +6593,18 @@
           <w:szCs w:val="21"/>
           <w:lang w:eastAsia="es-ES"/>
         </w:rPr>
-        <w:t>() {</w:t>
+        <w:t>(</w:t>
+      </w:r>
+      <w:proofErr w:type="gramEnd"/>
+      <w:r>
+        <w:rPr>
+          <w:rFonts w:ascii="Consolas" w:eastAsia="Times New Roman" w:hAnsi="Consolas" w:cs="Times New Roman"/>
+          <w:color w:val="D4D4D4"/>
+          <w:sz w:val="21"/>
+          <w:szCs w:val="21"/>
+          <w:lang w:eastAsia="es-ES"/>
+        </w:rPr>
+        <w:t>) {</w:t>
       </w:r>
     </w:p>
     <w:p>
@@ -6747,6 +6777,7 @@
         <w:t xml:space="preserve"> </w:t>
       </w:r>
       <w:proofErr w:type="spellStart"/>
+      <w:proofErr w:type="gramStart"/>
       <w:r>
         <w:rPr>
           <w:rFonts w:ascii="Consolas" w:eastAsia="Times New Roman" w:hAnsi="Consolas" w:cs="Times New Roman"/>
@@ -6769,6 +6800,7 @@
         <w:t>(</w:t>
       </w:r>
       <w:proofErr w:type="spellStart"/>
+      <w:proofErr w:type="gramEnd"/>
       <w:r>
         <w:rPr>
           <w:rFonts w:ascii="Consolas" w:eastAsia="Times New Roman" w:hAnsi="Consolas" w:cs="Times New Roman"/>
@@ -6836,6 +6868,7 @@
         <w:t xml:space="preserve">        </w:t>
       </w:r>
       <w:proofErr w:type="spellStart"/>
+      <w:proofErr w:type="gramStart"/>
       <w:r>
         <w:rPr>
           <w:rFonts w:ascii="Consolas" w:eastAsia="Times New Roman" w:hAnsi="Consolas" w:cs="Times New Roman"/>
@@ -6867,6 +6900,7 @@
         <w:t>title</w:t>
       </w:r>
       <w:proofErr w:type="spellEnd"/>
+      <w:proofErr w:type="gramEnd"/>
       <w:r>
         <w:rPr>
           <w:rFonts w:ascii="Consolas" w:eastAsia="Times New Roman" w:hAnsi="Consolas" w:cs="Times New Roman"/>
@@ -7003,6 +7037,7 @@
         <w:t xml:space="preserve"> </w:t>
       </w:r>
       <w:proofErr w:type="spellStart"/>
+      <w:proofErr w:type="gramStart"/>
       <w:r>
         <w:rPr>
           <w:rFonts w:ascii="Consolas" w:eastAsia="Times New Roman" w:hAnsi="Consolas" w:cs="Times New Roman"/>
@@ -7022,7 +7057,18 @@
           <w:szCs w:val="21"/>
           <w:lang w:eastAsia="es-ES"/>
         </w:rPr>
-        <w:t>() {</w:t>
+        <w:t>(</w:t>
+      </w:r>
+      <w:proofErr w:type="gramEnd"/>
+      <w:r>
+        <w:rPr>
+          <w:rFonts w:ascii="Consolas" w:eastAsia="Times New Roman" w:hAnsi="Consolas" w:cs="Times New Roman"/>
+          <w:color w:val="D4D4D4"/>
+          <w:sz w:val="21"/>
+          <w:szCs w:val="21"/>
+          <w:lang w:eastAsia="es-ES"/>
+        </w:rPr>
+        <w:t>) {</w:t>
       </w:r>
     </w:p>
     <w:p>
@@ -7195,6 +7241,7 @@
         <w:t xml:space="preserve"> </w:t>
       </w:r>
       <w:proofErr w:type="spellStart"/>
+      <w:proofErr w:type="gramStart"/>
       <w:r>
         <w:rPr>
           <w:rFonts w:ascii="Consolas" w:eastAsia="Times New Roman" w:hAnsi="Consolas" w:cs="Times New Roman"/>
@@ -7217,6 +7264,7 @@
         <w:t>(</w:t>
       </w:r>
       <w:proofErr w:type="spellStart"/>
+      <w:proofErr w:type="gramEnd"/>
       <w:r>
         <w:rPr>
           <w:rFonts w:ascii="Consolas" w:eastAsia="Times New Roman" w:hAnsi="Consolas" w:cs="Times New Roman"/>
@@ -7284,6 +7332,7 @@
         <w:t xml:space="preserve">        </w:t>
       </w:r>
       <w:proofErr w:type="spellStart"/>
+      <w:proofErr w:type="gramStart"/>
       <w:r>
         <w:rPr>
           <w:rFonts w:ascii="Consolas" w:eastAsia="Times New Roman" w:hAnsi="Consolas" w:cs="Times New Roman"/>
@@ -7315,6 +7364,7 @@
         <w:t>year</w:t>
       </w:r>
       <w:proofErr w:type="spellEnd"/>
+      <w:proofErr w:type="gramEnd"/>
       <w:r>
         <w:rPr>
           <w:rFonts w:ascii="Consolas" w:eastAsia="Times New Roman" w:hAnsi="Consolas" w:cs="Times New Roman"/>
@@ -7451,6 +7501,7 @@
         <w:t xml:space="preserve"> </w:t>
       </w:r>
       <w:proofErr w:type="spellStart"/>
+      <w:proofErr w:type="gramStart"/>
       <w:r>
         <w:rPr>
           <w:rFonts w:ascii="Consolas" w:eastAsia="Times New Roman" w:hAnsi="Consolas" w:cs="Times New Roman"/>
@@ -7470,7 +7521,18 @@
           <w:szCs w:val="21"/>
           <w:lang w:eastAsia="es-ES"/>
         </w:rPr>
-        <w:t>() {</w:t>
+        <w:t>(</w:t>
+      </w:r>
+      <w:proofErr w:type="gramEnd"/>
+      <w:r>
+        <w:rPr>
+          <w:rFonts w:ascii="Consolas" w:eastAsia="Times New Roman" w:hAnsi="Consolas" w:cs="Times New Roman"/>
+          <w:color w:val="D4D4D4"/>
+          <w:sz w:val="21"/>
+          <w:szCs w:val="21"/>
+          <w:lang w:eastAsia="es-ES"/>
+        </w:rPr>
+        <w:t>) {</w:t>
       </w:r>
     </w:p>
     <w:p>
@@ -7642,6 +7704,7 @@
         <w:t xml:space="preserve"> </w:t>
       </w:r>
       <w:proofErr w:type="spellStart"/>
+      <w:proofErr w:type="gramStart"/>
       <w:r>
         <w:rPr>
           <w:rFonts w:ascii="Consolas" w:eastAsia="Times New Roman" w:hAnsi="Consolas" w:cs="Times New Roman"/>
@@ -7664,6 +7727,7 @@
         <w:t>(</w:t>
       </w:r>
       <w:proofErr w:type="spellStart"/>
+      <w:proofErr w:type="gramEnd"/>
       <w:r>
         <w:rPr>
           <w:rFonts w:ascii="Consolas" w:eastAsia="Times New Roman" w:hAnsi="Consolas" w:cs="Times New Roman"/>
@@ -8119,6 +8183,7 @@
         <w:t xml:space="preserve"> </w:t>
       </w:r>
       <w:proofErr w:type="spellStart"/>
+      <w:proofErr w:type="gramStart"/>
       <w:r>
         <w:rPr>
           <w:rFonts w:ascii="Consolas" w:eastAsia="Times New Roman" w:hAnsi="Consolas" w:cs="Times New Roman"/>
@@ -8141,6 +8206,7 @@
         <w:t>(</w:t>
       </w:r>
       <w:proofErr w:type="spellStart"/>
+      <w:proofErr w:type="gramEnd"/>
       <w:r>
         <w:rPr>
           <w:rFonts w:ascii="Consolas" w:eastAsia="Times New Roman" w:hAnsi="Consolas" w:cs="Times New Roman"/>
@@ -8380,6 +8446,7 @@
         <w:t xml:space="preserve"> </w:t>
       </w:r>
       <w:proofErr w:type="spellStart"/>
+      <w:proofErr w:type="gramStart"/>
       <w:r>
         <w:rPr>
           <w:rFonts w:ascii="Consolas" w:eastAsia="Times New Roman" w:hAnsi="Consolas" w:cs="Times New Roman"/>
@@ -8401,6 +8468,7 @@
         </w:rPr>
         <w:t>(</w:t>
       </w:r>
+      <w:proofErr w:type="gramEnd"/>
       <w:r>
         <w:rPr>
           <w:rFonts w:ascii="Consolas" w:eastAsia="Times New Roman" w:hAnsi="Consolas" w:cs="Times New Roman"/>
@@ -8819,6 +8887,7 @@
         <w:t xml:space="preserve"> </w:t>
       </w:r>
       <w:proofErr w:type="spellStart"/>
+      <w:proofErr w:type="gramStart"/>
       <w:r>
         <w:rPr>
           <w:rFonts w:ascii="Consolas" w:eastAsia="Times New Roman" w:hAnsi="Consolas" w:cs="Times New Roman"/>
@@ -8840,6 +8909,7 @@
         </w:rPr>
         <w:t>(</w:t>
       </w:r>
+      <w:proofErr w:type="gramEnd"/>
       <w:r>
         <w:rPr>
           <w:rFonts w:ascii="Consolas" w:eastAsia="Times New Roman" w:hAnsi="Consolas" w:cs="Times New Roman"/>
@@ -9138,6 +9208,7 @@
         <w:t xml:space="preserve"> </w:t>
       </w:r>
       <w:proofErr w:type="spellStart"/>
+      <w:proofErr w:type="gramStart"/>
       <w:r>
         <w:rPr>
           <w:rFonts w:ascii="Consolas" w:eastAsia="Times New Roman" w:hAnsi="Consolas" w:cs="Times New Roman"/>
@@ -9159,6 +9230,7 @@
         </w:rPr>
         <w:t>(</w:t>
       </w:r>
+      <w:proofErr w:type="gramEnd"/>
       <w:r>
         <w:rPr>
           <w:rFonts w:ascii="Consolas" w:eastAsia="Times New Roman" w:hAnsi="Consolas" w:cs="Times New Roman"/>
@@ -9437,6 +9509,7 @@
         <w:t xml:space="preserve">&gt; </w:t>
       </w:r>
       <w:proofErr w:type="spellStart"/>
+      <w:proofErr w:type="gramStart"/>
       <w:r>
         <w:rPr>
           <w:rFonts w:ascii="Consolas" w:eastAsia="Times New Roman" w:hAnsi="Consolas" w:cs="Times New Roman"/>
@@ -9456,7 +9529,18 @@
           <w:szCs w:val="21"/>
           <w:lang w:eastAsia="es-ES"/>
         </w:rPr>
-        <w:t>() {</w:t>
+        <w:t>(</w:t>
+      </w:r>
+      <w:proofErr w:type="gramEnd"/>
+      <w:r>
+        <w:rPr>
+          <w:rFonts w:ascii="Consolas" w:eastAsia="Times New Roman" w:hAnsi="Consolas" w:cs="Times New Roman"/>
+          <w:color w:val="D4D4D4"/>
+          <w:sz w:val="21"/>
+          <w:szCs w:val="21"/>
+          <w:lang w:eastAsia="es-ES"/>
+        </w:rPr>
+        <w:t>) {</w:t>
       </w:r>
     </w:p>
     <w:p>
@@ -9740,6 +9824,7 @@
         <w:t xml:space="preserve"> </w:t>
       </w:r>
       <w:proofErr w:type="spellStart"/>
+      <w:proofErr w:type="gramStart"/>
       <w:r>
         <w:rPr>
           <w:rFonts w:ascii="Consolas" w:eastAsia="Times New Roman" w:hAnsi="Consolas" w:cs="Times New Roman"/>
@@ -9762,6 +9847,7 @@
         <w:t>(</w:t>
       </w:r>
       <w:proofErr w:type="spellStart"/>
+      <w:proofErr w:type="gramEnd"/>
       <w:r>
         <w:rPr>
           <w:rFonts w:ascii="Consolas" w:eastAsia="Times New Roman" w:hAnsi="Consolas" w:cs="Times New Roman"/>
@@ -9871,6 +9957,7 @@
         <w:t xml:space="preserve"> </w:t>
       </w:r>
       <w:proofErr w:type="spellStart"/>
+      <w:proofErr w:type="gramStart"/>
       <w:r>
         <w:rPr>
           <w:rFonts w:ascii="Consolas" w:eastAsia="Times New Roman" w:hAnsi="Consolas" w:cs="Times New Roman"/>
@@ -9890,7 +9977,18 @@
           <w:szCs w:val="21"/>
           <w:lang w:eastAsia="es-ES"/>
         </w:rPr>
-        <w:t xml:space="preserve"> : </w:t>
+        <w:t xml:space="preserve"> :</w:t>
+      </w:r>
+      <w:proofErr w:type="gramEnd"/>
+      <w:r>
+        <w:rPr>
+          <w:rFonts w:ascii="Consolas" w:eastAsia="Times New Roman" w:hAnsi="Consolas" w:cs="Times New Roman"/>
+          <w:color w:val="D4D4D4"/>
+          <w:sz w:val="21"/>
+          <w:szCs w:val="21"/>
+          <w:lang w:eastAsia="es-ES"/>
+        </w:rPr>
+        <w:t xml:space="preserve"> </w:t>
       </w:r>
       <w:proofErr w:type="spellStart"/>
       <w:r>
@@ -9960,6 +10058,7 @@
         <w:t xml:space="preserve"> (</w:t>
       </w:r>
       <w:proofErr w:type="spellStart"/>
+      <w:proofErr w:type="gramStart"/>
       <w:r>
         <w:rPr>
           <w:rFonts w:ascii="Consolas" w:eastAsia="Times New Roman" w:hAnsi="Consolas" w:cs="Times New Roman"/>
@@ -9991,6 +10090,7 @@
         <w:t>getId</w:t>
       </w:r>
       <w:proofErr w:type="spellEnd"/>
+      <w:proofErr w:type="gramEnd"/>
       <w:r>
         <w:rPr>
           <w:rFonts w:ascii="Consolas" w:eastAsia="Times New Roman" w:hAnsi="Consolas" w:cs="Times New Roman"/>
@@ -10305,6 +10405,7 @@
         <w:t xml:space="preserve"> </w:t>
       </w:r>
       <w:proofErr w:type="spellStart"/>
+      <w:proofErr w:type="gramStart"/>
       <w:r>
         <w:rPr>
           <w:rFonts w:ascii="Consolas" w:eastAsia="Times New Roman" w:hAnsi="Consolas" w:cs="Times New Roman"/>
@@ -10327,6 +10428,7 @@
         <w:t>(</w:t>
       </w:r>
       <w:proofErr w:type="spellStart"/>
+      <w:proofErr w:type="gramEnd"/>
       <w:r>
         <w:rPr>
           <w:rFonts w:ascii="Consolas" w:eastAsia="Times New Roman" w:hAnsi="Consolas" w:cs="Times New Roman"/>
@@ -10438,6 +10540,7 @@
         <w:t xml:space="preserve"> </w:t>
       </w:r>
       <w:proofErr w:type="spellStart"/>
+      <w:proofErr w:type="gramStart"/>
       <w:r>
         <w:rPr>
           <w:rFonts w:ascii="Consolas" w:eastAsia="Times New Roman" w:hAnsi="Consolas" w:cs="Times New Roman"/>
@@ -10457,7 +10560,18 @@
           <w:szCs w:val="21"/>
           <w:lang w:eastAsia="es-ES"/>
         </w:rPr>
-        <w:t xml:space="preserve"> : </w:t>
+        <w:t xml:space="preserve"> :</w:t>
+      </w:r>
+      <w:proofErr w:type="gramEnd"/>
+      <w:r>
+        <w:rPr>
+          <w:rFonts w:ascii="Consolas" w:eastAsia="Times New Roman" w:hAnsi="Consolas" w:cs="Times New Roman"/>
+          <w:color w:val="D4D4D4"/>
+          <w:sz w:val="21"/>
+          <w:szCs w:val="21"/>
+          <w:lang w:eastAsia="es-ES"/>
+        </w:rPr>
+        <w:t xml:space="preserve"> </w:t>
       </w:r>
       <w:proofErr w:type="spellStart"/>
       <w:r>
@@ -10527,6 +10641,7 @@
         <w:t xml:space="preserve"> (</w:t>
       </w:r>
       <w:proofErr w:type="spellStart"/>
+      <w:proofErr w:type="gramStart"/>
       <w:r>
         <w:rPr>
           <w:rFonts w:ascii="Consolas" w:eastAsia="Times New Roman" w:hAnsi="Consolas" w:cs="Times New Roman"/>
@@ -10558,6 +10673,7 @@
         <w:t>getTitle</w:t>
       </w:r>
       <w:proofErr w:type="spellEnd"/>
+      <w:proofErr w:type="gramEnd"/>
       <w:r>
         <w:rPr>
           <w:rFonts w:ascii="Consolas" w:eastAsia="Times New Roman" w:hAnsi="Consolas" w:cs="Times New Roman"/>
@@ -10874,6 +10990,7 @@
         <w:t xml:space="preserve"> </w:t>
       </w:r>
       <w:proofErr w:type="spellStart"/>
+      <w:proofErr w:type="gramStart"/>
       <w:r>
         <w:rPr>
           <w:rFonts w:ascii="Consolas" w:eastAsia="Times New Roman" w:hAnsi="Consolas" w:cs="Times New Roman"/>
@@ -10896,6 +11013,7 @@
         <w:t>(</w:t>
       </w:r>
       <w:proofErr w:type="spellStart"/>
+      <w:proofErr w:type="gramEnd"/>
       <w:r>
         <w:rPr>
           <w:rFonts w:ascii="Consolas" w:eastAsia="Times New Roman" w:hAnsi="Consolas" w:cs="Times New Roman"/>
@@ -11007,6 +11125,7 @@
         <w:t xml:space="preserve"> </w:t>
       </w:r>
       <w:proofErr w:type="spellStart"/>
+      <w:proofErr w:type="gramStart"/>
       <w:r>
         <w:rPr>
           <w:rFonts w:ascii="Consolas" w:eastAsia="Times New Roman" w:hAnsi="Consolas" w:cs="Times New Roman"/>
@@ -11026,7 +11145,18 @@
           <w:szCs w:val="21"/>
           <w:lang w:eastAsia="es-ES"/>
         </w:rPr>
-        <w:t xml:space="preserve"> : </w:t>
+        <w:t xml:space="preserve"> :</w:t>
+      </w:r>
+      <w:proofErr w:type="gramEnd"/>
+      <w:r>
+        <w:rPr>
+          <w:rFonts w:ascii="Consolas" w:eastAsia="Times New Roman" w:hAnsi="Consolas" w:cs="Times New Roman"/>
+          <w:color w:val="D4D4D4"/>
+          <w:sz w:val="21"/>
+          <w:szCs w:val="21"/>
+          <w:lang w:eastAsia="es-ES"/>
+        </w:rPr>
+        <w:t xml:space="preserve"> </w:t>
       </w:r>
       <w:proofErr w:type="spellStart"/>
       <w:r>
@@ -11096,6 +11226,7 @@
         <w:t xml:space="preserve"> (</w:t>
       </w:r>
       <w:proofErr w:type="spellStart"/>
+      <w:proofErr w:type="gramStart"/>
       <w:r>
         <w:rPr>
           <w:rFonts w:ascii="Consolas" w:eastAsia="Times New Roman" w:hAnsi="Consolas" w:cs="Times New Roman"/>
@@ -11127,6 +11258,7 @@
         <w:t>getYear</w:t>
       </w:r>
       <w:proofErr w:type="spellEnd"/>
+      <w:proofErr w:type="gramEnd"/>
       <w:r>
         <w:rPr>
           <w:rFonts w:ascii="Consolas" w:eastAsia="Times New Roman" w:hAnsi="Consolas" w:cs="Times New Roman"/>
@@ -11563,6 +11695,7 @@
         <w:t xml:space="preserve"> </w:t>
       </w:r>
       <w:proofErr w:type="spellStart"/>
+      <w:proofErr w:type="gramStart"/>
       <w:r>
         <w:rPr>
           <w:rFonts w:ascii="Consolas" w:eastAsia="Times New Roman" w:hAnsi="Consolas" w:cs="Times New Roman"/>
@@ -11584,6 +11717,7 @@
         </w:rPr>
         <w:t>(</w:t>
       </w:r>
+      <w:proofErr w:type="gramEnd"/>
       <w:r>
         <w:rPr>
           <w:rFonts w:ascii="Consolas" w:eastAsia="Times New Roman" w:hAnsi="Consolas" w:cs="Times New Roman"/>
@@ -12367,6 +12501,7 @@
         </w:rPr>
         <w:t>.</w:t>
       </w:r>
+      <w:proofErr w:type="gramStart"/>
       <w:r>
         <w:rPr>
           <w:rFonts w:ascii="Consolas" w:eastAsia="Times New Roman" w:hAnsi="Consolas" w:cs="Times New Roman"/>
@@ -12389,6 +12524,7 @@
         <w:t>(</w:t>
       </w:r>
       <w:proofErr w:type="spellStart"/>
+      <w:proofErr w:type="gramEnd"/>
       <w:r>
         <w:rPr>
           <w:rFonts w:ascii="Consolas" w:eastAsia="Times New Roman" w:hAnsi="Consolas" w:cs="Times New Roman"/>
@@ -12956,6 +13092,7 @@
         <w:t xml:space="preserve">        </w:t>
       </w:r>
       <w:proofErr w:type="spellStart"/>
+      <w:proofErr w:type="gramStart"/>
       <w:r>
         <w:rPr>
           <w:rFonts w:ascii="Consolas" w:eastAsia="Times New Roman" w:hAnsi="Consolas" w:cs="Times New Roman"/>
@@ -12987,6 +13124,7 @@
         <w:t>remove</w:t>
       </w:r>
       <w:proofErr w:type="spellEnd"/>
+      <w:proofErr w:type="gramEnd"/>
       <w:r>
         <w:rPr>
           <w:rFonts w:ascii="Consolas" w:eastAsia="Times New Roman" w:hAnsi="Consolas" w:cs="Times New Roman"/>
@@ -13520,6 +13658,7 @@
         </w:rPr>
         <w:t xml:space="preserve"> </w:t>
       </w:r>
+      <w:proofErr w:type="gramStart"/>
       <w:r>
         <w:rPr>
           <w:rFonts w:ascii="Consolas" w:eastAsia="Times New Roman" w:hAnsi="Consolas" w:cs="Times New Roman"/>
@@ -13541,6 +13680,7 @@
         <w:t>(</w:t>
       </w:r>
       <w:proofErr w:type="spellStart"/>
+      <w:proofErr w:type="gramEnd"/>
       <w:r>
         <w:rPr>
           <w:rFonts w:ascii="Consolas" w:eastAsia="Times New Roman" w:hAnsi="Consolas" w:cs="Times New Roman"/>
@@ -13833,6 +13973,7 @@
         <w:t xml:space="preserve"> </w:t>
       </w:r>
       <w:proofErr w:type="spellStart"/>
+      <w:proofErr w:type="gramStart"/>
       <w:r>
         <w:rPr>
           <w:rFonts w:ascii="Consolas" w:eastAsia="Times New Roman" w:hAnsi="Consolas" w:cs="Times New Roman"/>
@@ -13864,6 +14005,7 @@
         <w:t>getString</w:t>
       </w:r>
       <w:proofErr w:type="spellEnd"/>
+      <w:proofErr w:type="gramEnd"/>
       <w:r>
         <w:rPr>
           <w:rFonts w:ascii="Consolas" w:eastAsia="Times New Roman" w:hAnsi="Consolas" w:cs="Times New Roman"/>
@@ -14303,6 +14445,7 @@
         <w:t xml:space="preserve"> </w:t>
       </w:r>
       <w:proofErr w:type="spellStart"/>
+      <w:proofErr w:type="gramStart"/>
       <w:r>
         <w:rPr>
           <w:rFonts w:ascii="Consolas" w:eastAsia="Times New Roman" w:hAnsi="Consolas" w:cs="Times New Roman"/>
@@ -14325,6 +14468,7 @@
         <w:t>(</w:t>
       </w:r>
       <w:proofErr w:type="spellStart"/>
+      <w:proofErr w:type="gramEnd"/>
       <w:r>
         <w:rPr>
           <w:rFonts w:ascii="Consolas" w:eastAsia="Times New Roman" w:hAnsi="Consolas" w:cs="Times New Roman"/>
@@ -14392,6 +14536,7 @@
         <w:t xml:space="preserve">        </w:t>
       </w:r>
       <w:proofErr w:type="spellStart"/>
+      <w:proofErr w:type="gramStart"/>
       <w:r>
         <w:rPr>
           <w:rFonts w:ascii="Consolas" w:eastAsia="Times New Roman" w:hAnsi="Consolas" w:cs="Times New Roman"/>
@@ -14423,6 +14568,7 @@
         <w:t>addInterceptor</w:t>
       </w:r>
       <w:proofErr w:type="spellEnd"/>
+      <w:proofErr w:type="gramEnd"/>
       <w:r>
         <w:rPr>
           <w:rFonts w:ascii="Consolas" w:eastAsia="Times New Roman" w:hAnsi="Consolas" w:cs="Times New Roman"/>
@@ -14612,6 +14758,7 @@
         <w:t xml:space="preserve"> </w:t>
       </w:r>
       <w:proofErr w:type="spellStart"/>
+      <w:proofErr w:type="gramStart"/>
       <w:r>
         <w:rPr>
           <w:rFonts w:ascii="Consolas" w:eastAsia="Times New Roman" w:hAnsi="Consolas" w:cs="Times New Roman"/>
@@ -14631,7 +14778,18 @@
           <w:szCs w:val="21"/>
           <w:lang w:eastAsia="es-ES"/>
         </w:rPr>
-        <w:t>() {</w:t>
+        <w:t>(</w:t>
+      </w:r>
+      <w:proofErr w:type="gramEnd"/>
+      <w:r>
+        <w:rPr>
+          <w:rFonts w:ascii="Consolas" w:eastAsia="Times New Roman" w:hAnsi="Consolas" w:cs="Times New Roman"/>
+          <w:color w:val="D4D4D4"/>
+          <w:sz w:val="21"/>
+          <w:szCs w:val="21"/>
+          <w:lang w:eastAsia="es-ES"/>
+        </w:rPr>
+        <w:t>) {</w:t>
       </w:r>
     </w:p>
     <w:p>
@@ -14721,6 +14879,7 @@
         <w:t xml:space="preserve"> </w:t>
       </w:r>
       <w:proofErr w:type="spellStart"/>
+      <w:proofErr w:type="gramStart"/>
       <w:r>
         <w:rPr>
           <w:rFonts w:ascii="Consolas" w:eastAsia="Times New Roman" w:hAnsi="Consolas" w:cs="Times New Roman"/>
@@ -14740,7 +14899,18 @@
           <w:szCs w:val="21"/>
           <w:lang w:eastAsia="es-ES"/>
         </w:rPr>
-        <w:t>()</w:t>
+        <w:t>(</w:t>
+      </w:r>
+      <w:proofErr w:type="gramEnd"/>
+      <w:r>
+        <w:rPr>
+          <w:rFonts w:ascii="Consolas" w:eastAsia="Times New Roman" w:hAnsi="Consolas" w:cs="Times New Roman"/>
+          <w:color w:val="D4D4D4"/>
+          <w:sz w:val="21"/>
+          <w:szCs w:val="21"/>
+          <w:lang w:eastAsia="es-ES"/>
+        </w:rPr>
+        <w:t>)</w:t>
       </w:r>
       <w:r>
         <w:rPr>
@@ -15083,6 +15253,7 @@
         <w:t xml:space="preserve"> </w:t>
       </w:r>
       <w:proofErr w:type="spellStart"/>
+      <w:proofErr w:type="gramStart"/>
       <w:r>
         <w:rPr>
           <w:rFonts w:ascii="Consolas" w:eastAsia="Times New Roman" w:hAnsi="Consolas" w:cs="Times New Roman"/>
@@ -15102,7 +15273,18 @@
           <w:szCs w:val="21"/>
           <w:lang w:eastAsia="es-ES"/>
         </w:rPr>
-        <w:t>() {</w:t>
+        <w:t>(</w:t>
+      </w:r>
+      <w:proofErr w:type="gramEnd"/>
+      <w:r>
+        <w:rPr>
+          <w:rFonts w:ascii="Consolas" w:eastAsia="Times New Roman" w:hAnsi="Consolas" w:cs="Times New Roman"/>
+          <w:color w:val="D4D4D4"/>
+          <w:sz w:val="21"/>
+          <w:szCs w:val="21"/>
+          <w:lang w:eastAsia="es-ES"/>
+        </w:rPr>
+        <w:t>) {</w:t>
       </w:r>
     </w:p>
     <w:p>
@@ -15170,6 +15352,7 @@
         <w:t xml:space="preserve"> </w:t>
       </w:r>
       <w:proofErr w:type="spellStart"/>
+      <w:proofErr w:type="gramStart"/>
       <w:r>
         <w:rPr>
           <w:rFonts w:ascii="Consolas" w:eastAsia="Times New Roman" w:hAnsi="Consolas" w:cs="Times New Roman"/>
@@ -15189,7 +15372,18 @@
           <w:szCs w:val="21"/>
           <w:lang w:eastAsia="es-ES"/>
         </w:rPr>
-        <w:t>()</w:t>
+        <w:t>(</w:t>
+      </w:r>
+      <w:proofErr w:type="gramEnd"/>
+      <w:r>
+        <w:rPr>
+          <w:rFonts w:ascii="Consolas" w:eastAsia="Times New Roman" w:hAnsi="Consolas" w:cs="Times New Roman"/>
+          <w:color w:val="D4D4D4"/>
+          <w:sz w:val="21"/>
+          <w:szCs w:val="21"/>
+          <w:lang w:eastAsia="es-ES"/>
+        </w:rPr>
+        <w:t>)</w:t>
       </w:r>
       <w:r>
         <w:rPr>
@@ -15270,6 +15464,7 @@
         </w:rPr>
         <w:t>@</w:t>
       </w:r>
+      <w:proofErr w:type="gramStart"/>
       <w:r>
         <w:rPr>
           <w:rFonts w:ascii="Consolas" w:eastAsia="Times New Roman" w:hAnsi="Consolas" w:cs="Times New Roman"/>
@@ -15290,6 +15485,7 @@
         </w:rPr>
         <w:t>(</w:t>
       </w:r>
+      <w:proofErr w:type="gramEnd"/>
       <w:r>
         <w:rPr>
           <w:rFonts w:ascii="Consolas" w:eastAsia="Times New Roman" w:hAnsi="Consolas" w:cs="Times New Roman"/>
@@ -15440,6 +15636,7 @@
         <w:t xml:space="preserve"> </w:t>
       </w:r>
       <w:proofErr w:type="spellStart"/>
+      <w:proofErr w:type="gramStart"/>
       <w:r>
         <w:rPr>
           <w:rFonts w:ascii="Consolas" w:eastAsia="Times New Roman" w:hAnsi="Consolas" w:cs="Times New Roman"/>
@@ -15459,7 +15656,18 @@
           <w:szCs w:val="21"/>
           <w:lang w:eastAsia="es-ES"/>
         </w:rPr>
-        <w:t>() {</w:t>
+        <w:t>(</w:t>
+      </w:r>
+      <w:proofErr w:type="gramEnd"/>
+      <w:r>
+        <w:rPr>
+          <w:rFonts w:ascii="Consolas" w:eastAsia="Times New Roman" w:hAnsi="Consolas" w:cs="Times New Roman"/>
+          <w:color w:val="D4D4D4"/>
+          <w:sz w:val="21"/>
+          <w:szCs w:val="21"/>
+          <w:lang w:eastAsia="es-ES"/>
+        </w:rPr>
+        <w:t>) {</w:t>
       </w:r>
     </w:p>
     <w:p>
@@ -15549,6 +15757,7 @@
         <w:t xml:space="preserve"> </w:t>
       </w:r>
       <w:proofErr w:type="spellStart"/>
+      <w:proofErr w:type="gramStart"/>
       <w:r>
         <w:rPr>
           <w:rFonts w:ascii="Consolas" w:eastAsia="Times New Roman" w:hAnsi="Consolas" w:cs="Times New Roman"/>
@@ -15568,7 +15777,18 @@
           <w:szCs w:val="21"/>
           <w:lang w:eastAsia="es-ES"/>
         </w:rPr>
-        <w:t>()</w:t>
+        <w:t>(</w:t>
+      </w:r>
+      <w:proofErr w:type="gramEnd"/>
+      <w:r>
+        <w:rPr>
+          <w:rFonts w:ascii="Consolas" w:eastAsia="Times New Roman" w:hAnsi="Consolas" w:cs="Times New Roman"/>
+          <w:color w:val="D4D4D4"/>
+          <w:sz w:val="21"/>
+          <w:szCs w:val="21"/>
+          <w:lang w:eastAsia="es-ES"/>
+        </w:rPr>
+        <w:t>)</w:t>
       </w:r>
       <w:r>
         <w:rPr>
@@ -15653,7 +15873,29 @@
           <w:szCs w:val="21"/>
           <w:lang w:eastAsia="es-ES"/>
         </w:rPr>
-        <w:t>"classpath:i18n/</w:t>
+        <w:t>"</w:t>
+      </w:r>
+      <w:proofErr w:type="gramStart"/>
+      <w:r>
+        <w:rPr>
+          <w:rFonts w:ascii="Consolas" w:eastAsia="Times New Roman" w:hAnsi="Consolas" w:cs="Times New Roman"/>
+          <w:color w:val="CE9178"/>
+          <w:sz w:val="21"/>
+          <w:szCs w:val="21"/>
+          <w:lang w:eastAsia="es-ES"/>
+        </w:rPr>
+        <w:t>classpath:i</w:t>
+      </w:r>
+      <w:proofErr w:type="gramEnd"/>
+      <w:r>
+        <w:rPr>
+          <w:rFonts w:ascii="Consolas" w:eastAsia="Times New Roman" w:hAnsi="Consolas" w:cs="Times New Roman"/>
+          <w:color w:val="CE9178"/>
+          <w:sz w:val="21"/>
+          <w:szCs w:val="21"/>
+          <w:lang w:eastAsia="es-ES"/>
+        </w:rPr>
+        <w:t>18n/</w:t>
       </w:r>
       <w:proofErr w:type="spellStart"/>
       <w:r>
@@ -16277,6 +16519,7 @@
         <w:t>"#{</w:t>
       </w:r>
       <w:proofErr w:type="spellStart"/>
+      <w:proofErr w:type="gramStart"/>
       <w:r>
         <w:rPr>
           <w:rFonts w:ascii="Consolas" w:eastAsia="Times New Roman" w:hAnsi="Consolas" w:cs="Times New Roman"/>
@@ -16288,6 +16531,7 @@
         <w:t>lang.change</w:t>
       </w:r>
       <w:proofErr w:type="spellEnd"/>
+      <w:proofErr w:type="gramEnd"/>
       <w:r>
         <w:rPr>
           <w:rFonts w:ascii="Consolas" w:eastAsia="Times New Roman" w:hAnsi="Consolas" w:cs="Times New Roman"/>
@@ -16684,6 +16928,7 @@
         <w:t>"#{</w:t>
       </w:r>
       <w:proofErr w:type="spellStart"/>
+      <w:proofErr w:type="gramStart"/>
       <w:r>
         <w:rPr>
           <w:rFonts w:ascii="Consolas" w:eastAsia="Times New Roman" w:hAnsi="Consolas" w:cs="Times New Roman"/>
@@ -16695,6 +16940,7 @@
         <w:t>lang.en</w:t>
       </w:r>
       <w:proofErr w:type="spellEnd"/>
+      <w:proofErr w:type="gramEnd"/>
       <w:r>
         <w:rPr>
           <w:rFonts w:ascii="Consolas" w:eastAsia="Times New Roman" w:hAnsi="Consolas" w:cs="Times New Roman"/>
@@ -17062,6 +17308,7 @@
       <w:bookmarkEnd w:id="11"/>
     </w:p>
     <w:p/>
+    <w:p/>
     <w:p>
       <w:pPr>
         <w:shd w:val="clear" w:color="auto" w:fill="1E1E1E"/>
@@ -17077,6 +17324,16 @@
       <w:r>
         <w:rPr>
           <w:rFonts w:ascii="Consolas" w:eastAsia="Times New Roman" w:hAnsi="Consolas" w:cs="Times New Roman"/>
+          <w:color w:val="D4D4D4"/>
+          <w:sz w:val="21"/>
+          <w:szCs w:val="21"/>
+          <w:lang w:eastAsia="es-ES"/>
+        </w:rPr>
+        <w:t xml:space="preserve">    </w:t>
+      </w:r>
+      <w:r>
+        <w:rPr>
+          <w:rFonts w:ascii="Consolas" w:eastAsia="Times New Roman" w:hAnsi="Consolas" w:cs="Times New Roman"/>
           <w:color w:val="808080"/>
           <w:sz w:val="21"/>
           <w:szCs w:val="21"/>
@@ -17092,7 +17349,7 @@
           <w:szCs w:val="21"/>
           <w:lang w:eastAsia="es-ES"/>
         </w:rPr>
-        <w:t>Controller</w:t>
+        <w:t>Bean</w:t>
       </w:r>
     </w:p>
     <w:p>
@@ -17107,6 +17364,16 @@
           <w:lang w:eastAsia="es-ES"/>
         </w:rPr>
       </w:pPr>
+      <w:r>
+        <w:rPr>
+          <w:rFonts w:ascii="Consolas" w:eastAsia="Times New Roman" w:hAnsi="Consolas" w:cs="Times New Roman"/>
+          <w:color w:val="D4D4D4"/>
+          <w:sz w:val="21"/>
+          <w:szCs w:val="21"/>
+          <w:lang w:eastAsia="es-ES"/>
+        </w:rPr>
+        <w:t xml:space="preserve">    </w:t>
+      </w:r>
       <w:proofErr w:type="spellStart"/>
       <w:r>
         <w:rPr>
@@ -17133,12 +17400,12 @@
       <w:r>
         <w:rPr>
           <w:rFonts w:ascii="Consolas" w:eastAsia="Times New Roman" w:hAnsi="Consolas" w:cs="Times New Roman"/>
-          <w:color w:val="569CD6"/>
-          <w:sz w:val="21"/>
-          <w:szCs w:val="21"/>
-          <w:lang w:eastAsia="es-ES"/>
-        </w:rPr>
-        <w:t>class</w:t>
+          <w:color w:val="4EC9B0"/>
+          <w:sz w:val="21"/>
+          <w:szCs w:val="21"/>
+          <w:lang w:eastAsia="es-ES"/>
+        </w:rPr>
+        <w:t>LocaleResolver</w:t>
       </w:r>
       <w:proofErr w:type="spellEnd"/>
       <w:r>
@@ -17152,26 +17419,38 @@
         <w:t xml:space="preserve"> </w:t>
       </w:r>
       <w:proofErr w:type="spellStart"/>
-      <w:r>
-        <w:rPr>
-          <w:rFonts w:ascii="Consolas" w:eastAsia="Times New Roman" w:hAnsi="Consolas" w:cs="Times New Roman"/>
-          <w:color w:val="4EC9B0"/>
-          <w:sz w:val="21"/>
-          <w:szCs w:val="21"/>
-          <w:lang w:eastAsia="es-ES"/>
-        </w:rPr>
-        <w:t>TestController</w:t>
-      </w:r>
-      <w:proofErr w:type="spellEnd"/>
-      <w:r>
-        <w:rPr>
-          <w:rFonts w:ascii="Consolas" w:eastAsia="Times New Roman" w:hAnsi="Consolas" w:cs="Times New Roman"/>
-          <w:color w:val="D4D4D4"/>
-          <w:sz w:val="21"/>
-          <w:szCs w:val="21"/>
-          <w:lang w:eastAsia="es-ES"/>
-        </w:rPr>
-        <w:t xml:space="preserve"> {</w:t>
+      <w:proofErr w:type="gramStart"/>
+      <w:r>
+        <w:rPr>
+          <w:rFonts w:ascii="Consolas" w:eastAsia="Times New Roman" w:hAnsi="Consolas" w:cs="Times New Roman"/>
+          <w:color w:val="DCDCAA"/>
+          <w:sz w:val="21"/>
+          <w:szCs w:val="21"/>
+          <w:lang w:eastAsia="es-ES"/>
+        </w:rPr>
+        <w:t>localeResolver</w:t>
+      </w:r>
+      <w:proofErr w:type="spellEnd"/>
+      <w:r>
+        <w:rPr>
+          <w:rFonts w:ascii="Consolas" w:eastAsia="Times New Roman" w:hAnsi="Consolas" w:cs="Times New Roman"/>
+          <w:color w:val="D4D4D4"/>
+          <w:sz w:val="21"/>
+          <w:szCs w:val="21"/>
+          <w:lang w:eastAsia="es-ES"/>
+        </w:rPr>
+        <w:t>(</w:t>
+      </w:r>
+      <w:proofErr w:type="gramEnd"/>
+      <w:r>
+        <w:rPr>
+          <w:rFonts w:ascii="Consolas" w:eastAsia="Times New Roman" w:hAnsi="Consolas" w:cs="Times New Roman"/>
+          <w:color w:val="D4D4D4"/>
+          <w:sz w:val="21"/>
+          <w:szCs w:val="21"/>
+          <w:lang w:eastAsia="es-ES"/>
+        </w:rPr>
+        <w:t>) {</w:t>
       </w:r>
     </w:p>
     <w:p>
@@ -17194,57 +17473,93 @@
           <w:szCs w:val="21"/>
           <w:lang w:eastAsia="es-ES"/>
         </w:rPr>
-        <w:t xml:space="preserve">    </w:t>
-      </w:r>
-      <w:r>
-        <w:rPr>
-          <w:rFonts w:ascii="Consolas" w:eastAsia="Times New Roman" w:hAnsi="Consolas" w:cs="Times New Roman"/>
-          <w:color w:val="808080"/>
-          <w:sz w:val="21"/>
-          <w:szCs w:val="21"/>
-          <w:lang w:eastAsia="es-ES"/>
-        </w:rPr>
-        <w:t>@</w:t>
-      </w:r>
-      <w:r>
-        <w:rPr>
-          <w:rFonts w:ascii="Consolas" w:eastAsia="Times New Roman" w:hAnsi="Consolas" w:cs="Times New Roman"/>
-          <w:color w:val="4EC9B0"/>
-          <w:sz w:val="21"/>
-          <w:szCs w:val="21"/>
-          <w:lang w:eastAsia="es-ES"/>
-        </w:rPr>
-        <w:t>GetMapping</w:t>
-      </w:r>
-      <w:r>
-        <w:rPr>
-          <w:rFonts w:ascii="Consolas" w:eastAsia="Times New Roman" w:hAnsi="Consolas" w:cs="Times New Roman"/>
-          <w:color w:val="808080"/>
+        <w:t xml:space="preserve">        </w:t>
+      </w:r>
+      <w:proofErr w:type="spellStart"/>
+      <w:r>
+        <w:rPr>
+          <w:rFonts w:ascii="Consolas" w:eastAsia="Times New Roman" w:hAnsi="Consolas" w:cs="Times New Roman"/>
+          <w:color w:val="C586C0"/>
+          <w:sz w:val="21"/>
+          <w:szCs w:val="21"/>
+          <w:lang w:eastAsia="es-ES"/>
+        </w:rPr>
+        <w:t>return</w:t>
+      </w:r>
+      <w:proofErr w:type="spellEnd"/>
+      <w:r>
+        <w:rPr>
+          <w:rFonts w:ascii="Consolas" w:eastAsia="Times New Roman" w:hAnsi="Consolas" w:cs="Times New Roman"/>
+          <w:color w:val="D4D4D4"/>
+          <w:sz w:val="21"/>
+          <w:szCs w:val="21"/>
+          <w:lang w:eastAsia="es-ES"/>
+        </w:rPr>
+        <w:t xml:space="preserve"> </w:t>
+      </w:r>
+      <w:r>
+        <w:rPr>
+          <w:rFonts w:ascii="Consolas" w:eastAsia="Times New Roman" w:hAnsi="Consolas" w:cs="Times New Roman"/>
+          <w:color w:val="C586C0"/>
+          <w:sz w:val="21"/>
+          <w:szCs w:val="21"/>
+          <w:lang w:eastAsia="es-ES"/>
+        </w:rPr>
+        <w:t>new</w:t>
+      </w:r>
+      <w:r>
+        <w:rPr>
+          <w:rFonts w:ascii="Consolas" w:eastAsia="Times New Roman" w:hAnsi="Consolas" w:cs="Times New Roman"/>
+          <w:color w:val="D4D4D4"/>
+          <w:sz w:val="21"/>
+          <w:szCs w:val="21"/>
+          <w:lang w:eastAsia="es-ES"/>
+        </w:rPr>
+        <w:t xml:space="preserve"> </w:t>
+      </w:r>
+      <w:proofErr w:type="spellStart"/>
+      <w:proofErr w:type="gramStart"/>
+      <w:r>
+        <w:rPr>
+          <w:rFonts w:ascii="Consolas" w:eastAsia="Times New Roman" w:hAnsi="Consolas" w:cs="Times New Roman"/>
+          <w:color w:val="DCDCAA"/>
+          <w:sz w:val="21"/>
+          <w:szCs w:val="21"/>
+          <w:lang w:eastAsia="es-ES"/>
+        </w:rPr>
+        <w:t>CookieLocaleResolver</w:t>
+      </w:r>
+      <w:proofErr w:type="spellEnd"/>
+      <w:r>
+        <w:rPr>
+          <w:rFonts w:ascii="Consolas" w:eastAsia="Times New Roman" w:hAnsi="Consolas" w:cs="Times New Roman"/>
+          <w:color w:val="D4D4D4"/>
           <w:sz w:val="21"/>
           <w:szCs w:val="21"/>
           <w:lang w:eastAsia="es-ES"/>
         </w:rPr>
         <w:t>(</w:t>
       </w:r>
-      <w:r>
-        <w:rPr>
-          <w:rFonts w:ascii="Consolas" w:eastAsia="Times New Roman" w:hAnsi="Consolas" w:cs="Times New Roman"/>
-          <w:color w:val="CE9178"/>
-          <w:sz w:val="21"/>
-          <w:szCs w:val="21"/>
-          <w:lang w:eastAsia="es-ES"/>
-        </w:rPr>
-        <w:t>"/testHtml"</w:t>
-      </w:r>
-      <w:r>
-        <w:rPr>
-          <w:rFonts w:ascii="Consolas" w:eastAsia="Times New Roman" w:hAnsi="Consolas" w:cs="Times New Roman"/>
-          <w:color w:val="808080"/>
+      <w:proofErr w:type="gramEnd"/>
+      <w:r>
+        <w:rPr>
+          <w:rFonts w:ascii="Consolas" w:eastAsia="Times New Roman" w:hAnsi="Consolas" w:cs="Times New Roman"/>
+          <w:color w:val="D4D4D4"/>
           <w:sz w:val="21"/>
           <w:szCs w:val="21"/>
           <w:lang w:eastAsia="es-ES"/>
         </w:rPr>
         <w:t>)</w:t>
+      </w:r>
+      <w:r>
+        <w:rPr>
+          <w:rFonts w:ascii="Consolas" w:eastAsia="Times New Roman" w:hAnsi="Consolas" w:cs="Times New Roman"/>
+          <w:color w:val="569CD6"/>
+          <w:sz w:val="21"/>
+          <w:szCs w:val="21"/>
+          <w:lang w:eastAsia="es-ES"/>
+        </w:rPr>
+        <w:t>;</w:t>
       </w:r>
     </w:p>
     <w:p>
@@ -17267,234 +17582,7 @@
           <w:szCs w:val="21"/>
           <w:lang w:eastAsia="es-ES"/>
         </w:rPr>
-        <w:t xml:space="preserve">    </w:t>
-      </w:r>
-      <w:proofErr w:type="spellStart"/>
-      <w:r>
-        <w:rPr>
-          <w:rFonts w:ascii="Consolas" w:eastAsia="Times New Roman" w:hAnsi="Consolas" w:cs="Times New Roman"/>
-          <w:color w:val="569CD6"/>
-          <w:sz w:val="21"/>
-          <w:szCs w:val="21"/>
-          <w:lang w:eastAsia="es-ES"/>
-        </w:rPr>
-        <w:t>public</w:t>
-      </w:r>
-      <w:proofErr w:type="spellEnd"/>
-      <w:r>
-        <w:rPr>
-          <w:rFonts w:ascii="Consolas" w:eastAsia="Times New Roman" w:hAnsi="Consolas" w:cs="Times New Roman"/>
-          <w:color w:val="D4D4D4"/>
-          <w:sz w:val="21"/>
-          <w:szCs w:val="21"/>
-          <w:lang w:eastAsia="es-ES"/>
-        </w:rPr>
-        <w:t xml:space="preserve"> </w:t>
-      </w:r>
-      <w:proofErr w:type="spellStart"/>
-      <w:r>
-        <w:rPr>
-          <w:rFonts w:ascii="Consolas" w:eastAsia="Times New Roman" w:hAnsi="Consolas" w:cs="Times New Roman"/>
-          <w:color w:val="4EC9B0"/>
-          <w:sz w:val="21"/>
-          <w:szCs w:val="21"/>
-          <w:lang w:eastAsia="es-ES"/>
-        </w:rPr>
-        <w:t>ModelAndView</w:t>
-      </w:r>
-      <w:proofErr w:type="spellEnd"/>
-      <w:r>
-        <w:rPr>
-          <w:rFonts w:ascii="Consolas" w:eastAsia="Times New Roman" w:hAnsi="Consolas" w:cs="Times New Roman"/>
-          <w:color w:val="D4D4D4"/>
-          <w:sz w:val="21"/>
-          <w:szCs w:val="21"/>
-          <w:lang w:eastAsia="es-ES"/>
-        </w:rPr>
-        <w:t xml:space="preserve"> </w:t>
-      </w:r>
-      <w:r>
-        <w:rPr>
-          <w:rFonts w:ascii="Consolas" w:eastAsia="Times New Roman" w:hAnsi="Consolas" w:cs="Times New Roman"/>
-          <w:color w:val="DCDCAA"/>
-          <w:sz w:val="21"/>
-          <w:szCs w:val="21"/>
-          <w:lang w:eastAsia="es-ES"/>
-        </w:rPr>
-        <w:t>Test</w:t>
-      </w:r>
-      <w:r>
-        <w:rPr>
-          <w:rFonts w:ascii="Consolas" w:eastAsia="Times New Roman" w:hAnsi="Consolas" w:cs="Times New Roman"/>
-          <w:color w:val="D4D4D4"/>
-          <w:sz w:val="21"/>
-          <w:szCs w:val="21"/>
-          <w:lang w:eastAsia="es-ES"/>
-        </w:rPr>
-        <w:t>() {</w:t>
-      </w:r>
-    </w:p>
-    <w:p>
-      <w:pPr>
-        <w:shd w:val="clear" w:color="auto" w:fill="1E1E1E"/>
-        <w:spacing w:after="0" w:line="285" w:lineRule="atLeast"/>
-        <w:rPr>
-          <w:rFonts w:ascii="Consolas" w:eastAsia="Times New Roman" w:hAnsi="Consolas" w:cs="Times New Roman"/>
-          <w:color w:val="D4D4D4"/>
-          <w:sz w:val="21"/>
-          <w:szCs w:val="21"/>
-          <w:lang w:eastAsia="es-ES"/>
-        </w:rPr>
-      </w:pPr>
-      <w:r>
-        <w:rPr>
-          <w:rFonts w:ascii="Consolas" w:eastAsia="Times New Roman" w:hAnsi="Consolas" w:cs="Times New Roman"/>
-          <w:color w:val="D4D4D4"/>
-          <w:sz w:val="21"/>
-          <w:szCs w:val="21"/>
-          <w:lang w:eastAsia="es-ES"/>
-        </w:rPr>
-        <w:t xml:space="preserve">        </w:t>
-      </w:r>
-      <w:proofErr w:type="spellStart"/>
-      <w:r>
-        <w:rPr>
-          <w:rFonts w:ascii="Consolas" w:eastAsia="Times New Roman" w:hAnsi="Consolas" w:cs="Times New Roman"/>
-          <w:color w:val="C586C0"/>
-          <w:sz w:val="21"/>
-          <w:szCs w:val="21"/>
-          <w:lang w:eastAsia="es-ES"/>
-        </w:rPr>
-        <w:t>return</w:t>
-      </w:r>
-      <w:proofErr w:type="spellEnd"/>
-      <w:r>
-        <w:rPr>
-          <w:rFonts w:ascii="Consolas" w:eastAsia="Times New Roman" w:hAnsi="Consolas" w:cs="Times New Roman"/>
-          <w:color w:val="D4D4D4"/>
-          <w:sz w:val="21"/>
-          <w:szCs w:val="21"/>
-          <w:lang w:eastAsia="es-ES"/>
-        </w:rPr>
-        <w:t xml:space="preserve"> </w:t>
-      </w:r>
-      <w:r>
-        <w:rPr>
-          <w:rFonts w:ascii="Consolas" w:eastAsia="Times New Roman" w:hAnsi="Consolas" w:cs="Times New Roman"/>
-          <w:color w:val="C586C0"/>
-          <w:sz w:val="21"/>
-          <w:szCs w:val="21"/>
-          <w:lang w:eastAsia="es-ES"/>
-        </w:rPr>
-        <w:t>new</w:t>
-      </w:r>
-      <w:r>
-        <w:rPr>
-          <w:rFonts w:ascii="Consolas" w:eastAsia="Times New Roman" w:hAnsi="Consolas" w:cs="Times New Roman"/>
-          <w:color w:val="D4D4D4"/>
-          <w:sz w:val="21"/>
-          <w:szCs w:val="21"/>
-          <w:lang w:eastAsia="es-ES"/>
-        </w:rPr>
-        <w:t xml:space="preserve"> </w:t>
-      </w:r>
-      <w:proofErr w:type="spellStart"/>
-      <w:r>
-        <w:rPr>
-          <w:rFonts w:ascii="Consolas" w:eastAsia="Times New Roman" w:hAnsi="Consolas" w:cs="Times New Roman"/>
-          <w:color w:val="DCDCAA"/>
-          <w:sz w:val="21"/>
-          <w:szCs w:val="21"/>
-          <w:lang w:eastAsia="es-ES"/>
-        </w:rPr>
-        <w:t>ModelAndView</w:t>
-      </w:r>
-      <w:proofErr w:type="spellEnd"/>
-      <w:r>
-        <w:rPr>
-          <w:rFonts w:ascii="Consolas" w:eastAsia="Times New Roman" w:hAnsi="Consolas" w:cs="Times New Roman"/>
-          <w:color w:val="D4D4D4"/>
-          <w:sz w:val="21"/>
-          <w:szCs w:val="21"/>
-          <w:lang w:eastAsia="es-ES"/>
-        </w:rPr>
-        <w:t>(</w:t>
-      </w:r>
-      <w:r>
-        <w:rPr>
-          <w:rFonts w:ascii="Consolas" w:eastAsia="Times New Roman" w:hAnsi="Consolas" w:cs="Times New Roman"/>
-          <w:color w:val="CE9178"/>
-          <w:sz w:val="21"/>
-          <w:szCs w:val="21"/>
-          <w:lang w:eastAsia="es-ES"/>
-        </w:rPr>
-        <w:t>"test"</w:t>
-      </w:r>
-      <w:r>
-        <w:rPr>
-          <w:rFonts w:ascii="Consolas" w:eastAsia="Times New Roman" w:hAnsi="Consolas" w:cs="Times New Roman"/>
-          <w:color w:val="D4D4D4"/>
-          <w:sz w:val="21"/>
-          <w:szCs w:val="21"/>
-          <w:lang w:eastAsia="es-ES"/>
-        </w:rPr>
-        <w:t>)</w:t>
-      </w:r>
-      <w:r>
-        <w:rPr>
-          <w:rFonts w:ascii="Consolas" w:eastAsia="Times New Roman" w:hAnsi="Consolas" w:cs="Times New Roman"/>
-          <w:color w:val="569CD6"/>
-          <w:sz w:val="21"/>
-          <w:szCs w:val="21"/>
-          <w:lang w:eastAsia="es-ES"/>
-        </w:rPr>
-        <w:t>;</w:t>
-      </w:r>
-    </w:p>
-    <w:p>
-      <w:pPr>
-        <w:shd w:val="clear" w:color="auto" w:fill="1E1E1E"/>
-        <w:spacing w:after="0" w:line="285" w:lineRule="atLeast"/>
-        <w:rPr>
-          <w:rFonts w:ascii="Consolas" w:eastAsia="Times New Roman" w:hAnsi="Consolas" w:cs="Times New Roman"/>
-          <w:color w:val="D4D4D4"/>
-          <w:sz w:val="21"/>
-          <w:szCs w:val="21"/>
-          <w:lang w:eastAsia="es-ES"/>
-        </w:rPr>
-      </w:pPr>
-      <w:r>
-        <w:rPr>
-          <w:rFonts w:ascii="Consolas" w:eastAsia="Times New Roman" w:hAnsi="Consolas" w:cs="Times New Roman"/>
-          <w:color w:val="D4D4D4"/>
-          <w:sz w:val="21"/>
-          <w:szCs w:val="21"/>
-          <w:lang w:eastAsia="es-ES"/>
-        </w:rPr>
         <w:t>    }</w:t>
-      </w:r>
-    </w:p>
-    <w:p>
-      <w:pPr>
-        <w:shd w:val="clear" w:color="auto" w:fill="1E1E1E"/>
-        <w:spacing w:after="0" w:line="285" w:lineRule="atLeast"/>
-        <w:rPr>
-          <w:rFonts w:ascii="Consolas" w:eastAsia="Times New Roman" w:hAnsi="Consolas" w:cs="Times New Roman"/>
-          <w:color w:val="D4D4D4"/>
-          <w:sz w:val="21"/>
-          <w:szCs w:val="21"/>
-          <w:lang w:eastAsia="es-ES"/>
-        </w:rPr>
-      </w:pPr>
-      <w:r>
-        <w:rPr>
-          <w:rFonts w:ascii="Consolas" w:eastAsia="Times New Roman" w:hAnsi="Consolas" w:cs="Times New Roman"/>
-          <w:color w:val="D4D4D4"/>
-          <w:sz w:val="21"/>
-          <w:szCs w:val="21"/>
-          <w:lang w:eastAsia="es-ES"/>
-        </w:rPr>
-        <w:t>}</w:t>
       </w:r>
     </w:p>
     <w:p>
@@ -17513,25 +17601,25 @@
     <w:p/>
     <w:p/>
     <w:p/>
+    <w:p>
+      <w:pPr>
+        <w:pStyle w:val="Ttulo2"/>
+        <w:ind w:left="720"/>
+      </w:pPr>
+      <w:bookmarkStart w:id="12" w:name="_Toc87386033"/>
+      <w:r>
+        <w:t xml:space="preserve">10 - Defensa individual del proyecto en un video de máximo 10 minutos donde se pueda ver funcionando el proyecto y cómo está hecho. </w:t>
+      </w:r>
+      <w:r>
+        <w:t>–</w:t>
+      </w:r>
+      <w:bookmarkEnd w:id="12"/>
+      <w:r>
+        <w:t xml:space="preserve"> </w:t>
+      </w:r>
+    </w:p>
     <w:p/>
     <w:p/>
-    <w:p>
-      <w:pPr>
-        <w:pStyle w:val="Ttulo2"/>
-        <w:ind w:left="720"/>
-      </w:pPr>
-      <w:bookmarkStart w:id="12" w:name="_Toc87386033"/>
-      <w:r>
-        <w:t xml:space="preserve">10 - Defensa individual del proyecto en un video de máximo 10 minutos donde se pueda ver funcionando el proyecto y cómo está hecho. </w:t>
-      </w:r>
-      <w:r>
-        <w:t>–</w:t>
-      </w:r>
-      <w:bookmarkEnd w:id="12"/>
-      <w:r>
-        <w:t xml:space="preserve"> </w:t>
-      </w:r>
-    </w:p>
     <w:p/>
     <w:p/>
     <w:p/>
@@ -20999,6 +21087,7 @@
     <w:rsid w:val="001937D6"/>
     <w:rsid w:val="00302945"/>
     <w:rsid w:val="004835E7"/>
+    <w:rsid w:val="008C731E"/>
     <w:rsid w:val="009D5404"/>
     <w:rsid w:val="00A14D47"/>
     <w:rsid w:val="00C568F8"/>

--- a/Documentation/REALIZACION DE  LABORATORIO EVALUACIÓN 1.docx
+++ b/Documentation/REALIZACION DE  LABORATORIO EVALUACIÓN 1.docx
@@ -3746,25 +3746,7 @@
                                         <w:sz w:val="36"/>
                                         <w:szCs w:val="36"/>
                                       </w:rPr>
-                                      <w:t>Proyecto “</w:t>
-                                    </w:r>
-                                    <w:proofErr w:type="spellStart"/>
-                                    <w:r>
-                                      <w:rPr>
-                                        <w:color w:val="404040" w:themeColor="text1" w:themeTint="BF"/>
-                                        <w:sz w:val="36"/>
-                                        <w:szCs w:val="36"/>
-                                      </w:rPr>
-                                      <w:t>Movies</w:t>
-                                    </w:r>
-                                    <w:proofErr w:type="spellEnd"/>
-                                    <w:r>
-                                      <w:rPr>
-                                        <w:color w:val="404040" w:themeColor="text1" w:themeTint="BF"/>
-                                        <w:sz w:val="36"/>
-                                        <w:szCs w:val="36"/>
-                                      </w:rPr>
-                                      <w:t>”</w:t>
+                                      <w:t>Proyecto “Movies”</w:t>
                                     </w:r>
                                   </w:sdtContent>
                                 </w:sdt>
@@ -3875,25 +3857,7 @@
                                   <w:sz w:val="36"/>
                                   <w:szCs w:val="36"/>
                                 </w:rPr>
-                                <w:t>Proyecto “</w:t>
-                              </w:r>
-                              <w:proofErr w:type="spellStart"/>
-                              <w:r>
-                                <w:rPr>
-                                  <w:color w:val="404040" w:themeColor="text1" w:themeTint="BF"/>
-                                  <w:sz w:val="36"/>
-                                  <w:szCs w:val="36"/>
-                                </w:rPr>
-                                <w:t>Movies</w:t>
-                              </w:r>
-                              <w:proofErr w:type="spellEnd"/>
-                              <w:r>
-                                <w:rPr>
-                                  <w:color w:val="404040" w:themeColor="text1" w:themeTint="BF"/>
-                                  <w:sz w:val="36"/>
-                                  <w:szCs w:val="36"/>
-                                </w:rPr>
-                                <w:t>”</w:t>
+                                <w:t>Proyecto “Movies”</w:t>
                               </w:r>
                             </w:sdtContent>
                           </w:sdt>
@@ -17717,6 +17681,11 @@
       </w:hyperlink>
     </w:p>
     <w:p>
+      <w:pPr>
+        <w:rPr>
+          <w:rStyle w:val="Hipervnculo"/>
+        </w:rPr>
+      </w:pPr>
       <w:hyperlink r:id="rId20" w:history="1">
         <w:r>
           <w:rPr>
@@ -17726,9 +17695,298 @@
         </w:r>
       </w:hyperlink>
     </w:p>
+    <w:p>
+      <w:pPr>
+        <w:rPr>
+          <w:rStyle w:val="Hipervnculo"/>
+        </w:rPr>
+      </w:pPr>
+    </w:p>
+    <w:p>
+      <w:r>
+        <w:t>Spring - https://spring.io “</w:t>
+      </w:r>
+      <w:proofErr w:type="spellStart"/>
+      <w:r>
+        <w:t>Initializr</w:t>
+      </w:r>
+      <w:proofErr w:type="spellEnd"/>
+      <w:proofErr w:type="gramStart"/>
+      <w:r>
+        <w:t>” :</w:t>
+      </w:r>
+      <w:proofErr w:type="gramEnd"/>
+      <w:r>
+        <w:t xml:space="preserve"> </w:t>
+      </w:r>
+    </w:p>
+    <w:p>
+      <w:r>
+        <w:t xml:space="preserve">https://start.spring.io/ “Netflix Spring </w:t>
+      </w:r>
+      <w:proofErr w:type="spellStart"/>
+      <w:r>
+        <w:t>Boot</w:t>
+      </w:r>
+      <w:proofErr w:type="spellEnd"/>
+      <w:r>
+        <w:t xml:space="preserve">”: </w:t>
+      </w:r>
+      <w:hyperlink r:id="rId21" w:history="1">
+        <w:r>
+          <w:rPr>
+            <w:rStyle w:val="Hipervnculo"/>
+          </w:rPr>
+          <w:t>https://www.youtube.com/watch?v=mln3_o6qlBo</w:t>
+        </w:r>
+      </w:hyperlink>
+      <w:r>
+        <w:t xml:space="preserve"> </w:t>
+      </w:r>
+    </w:p>
+    <w:p>
+      <w:r>
+        <w:t xml:space="preserve">Tipos de Almacenamiento - Disco duro: </w:t>
+      </w:r>
+      <w:hyperlink r:id="rId22" w:history="1">
+        <w:r>
+          <w:rPr>
+            <w:rStyle w:val="Hipervnculo"/>
+          </w:rPr>
+          <w:t>https://www.xataka.com/videojuegos/hay-gente-lo-suficientemente-loca-como-para-emular-un-disco-duro-en-minecraft</w:t>
+        </w:r>
+      </w:hyperlink>
+      <w:r>
+        <w:t xml:space="preserve"> </w:t>
+      </w:r>
+    </w:p>
+    <w:p>
+      <w:r>
+        <w:t xml:space="preserve">Visual Studio </w:t>
+      </w:r>
+      <w:proofErr w:type="spellStart"/>
+      <w:r>
+        <w:t>Code</w:t>
+      </w:r>
+      <w:proofErr w:type="spellEnd"/>
+      <w:r>
+        <w:t xml:space="preserve"> - </w:t>
+      </w:r>
+      <w:hyperlink r:id="rId23" w:history="1">
+        <w:r>
+          <w:rPr>
+            <w:rStyle w:val="Hipervnculo"/>
+          </w:rPr>
+          <w:t>https://code.visualstudio.com/</w:t>
+        </w:r>
+      </w:hyperlink>
+      <w:r>
+        <w:t xml:space="preserve"> </w:t>
+      </w:r>
+    </w:p>
+    <w:p>
+      <w:r>
+        <w:t xml:space="preserve">Extensiones: </w:t>
+      </w:r>
+      <w:hyperlink r:id="rId24" w:history="1">
+        <w:r>
+          <w:rPr>
+            <w:rStyle w:val="Hipervnculo"/>
+          </w:rPr>
+          <w:t>https://marketplace.visualstudio.com/VSCode</w:t>
+        </w:r>
+      </w:hyperlink>
+      <w:r>
+        <w:t xml:space="preserve"> </w:t>
+      </w:r>
+    </w:p>
+    <w:p>
+      <w:proofErr w:type="spellStart"/>
+      <w:r>
+        <w:t>Postman</w:t>
+      </w:r>
+      <w:proofErr w:type="spellEnd"/>
+      <w:r>
+        <w:t xml:space="preserve"> Web principal: </w:t>
+      </w:r>
+    </w:p>
+    <w:p>
+      <w:hyperlink r:id="rId25" w:history="1">
+        <w:r>
+          <w:rPr>
+            <w:rStyle w:val="Hipervnculo"/>
+          </w:rPr>
+          <w:t>https://www.postman.com</w:t>
+        </w:r>
+      </w:hyperlink>
+    </w:p>
+    <w:p>
+      <w:r>
+        <w:t xml:space="preserve">Spring Framework </w:t>
+      </w:r>
+      <w:proofErr w:type="spellStart"/>
+      <w:r>
+        <w:t>reference</w:t>
+      </w:r>
+      <w:proofErr w:type="spellEnd"/>
+      <w:r>
+        <w:t xml:space="preserve"> –</w:t>
+      </w:r>
+    </w:p>
+    <w:p>
+      <w:r>
+        <w:t xml:space="preserve"> </w:t>
+      </w:r>
+      <w:hyperlink r:id="rId26" w:history="1">
+        <w:r>
+          <w:rPr>
+            <w:rStyle w:val="Hipervnculo"/>
+          </w:rPr>
+          <w:t>https://docs.spring.io/spring-framework/docs/3.2.x/spring-framework-reference/html/mvc.html</w:t>
+        </w:r>
+      </w:hyperlink>
+      <w:r>
+        <w:t xml:space="preserve"> </w:t>
+      </w:r>
+    </w:p>
+    <w:p>
+      <w:proofErr w:type="spellStart"/>
+      <w:r>
+        <w:t>Beans</w:t>
+      </w:r>
+      <w:proofErr w:type="spellEnd"/>
+      <w:r>
+        <w:t xml:space="preserve"> - </w:t>
+      </w:r>
+      <w:hyperlink r:id="rId27" w:history="1">
+        <w:r>
+          <w:rPr>
+            <w:rStyle w:val="Hipervnculo"/>
+          </w:rPr>
+          <w:t>https://restfulapi.net/resource-naming/</w:t>
+        </w:r>
+      </w:hyperlink>
+      <w:r>
+        <w:t xml:space="preserve"> </w:t>
+      </w:r>
+    </w:p>
+    <w:p>
+      <w:r>
+        <w:t xml:space="preserve">JSP vs </w:t>
+      </w:r>
+      <w:proofErr w:type="spellStart"/>
+      <w:r>
+        <w:t>Thymeleaf</w:t>
+      </w:r>
+      <w:proofErr w:type="spellEnd"/>
+      <w:r>
+        <w:t xml:space="preserve"> - </w:t>
+      </w:r>
+      <w:hyperlink r:id="rId28" w:history="1">
+        <w:r>
+          <w:rPr>
+            <w:rStyle w:val="Hipervnculo"/>
+          </w:rPr>
+          <w:t>https://www.thymeleaf.org/doc/articles/thvsjsp.html</w:t>
+        </w:r>
+      </w:hyperlink>
+      <w:r>
+        <w:t xml:space="preserve"> </w:t>
+      </w:r>
+    </w:p>
+    <w:p>
+      <w:proofErr w:type="spellStart"/>
+      <w:r>
+        <w:t>Thymeleaf</w:t>
+      </w:r>
+      <w:proofErr w:type="spellEnd"/>
+      <w:r>
+        <w:t xml:space="preserve"> </w:t>
+      </w:r>
+      <w:hyperlink r:id="rId29" w:anchor="including-template-fragments" w:history="1">
+        <w:r>
+          <w:rPr>
+            <w:rStyle w:val="Hipervnculo"/>
+          </w:rPr>
+          <w:t>https://www.thymeleaf.org/doc/tutorials/3.0/usingthymeleaf.html#including-template-fragments</w:t>
+        </w:r>
+      </w:hyperlink>
+      <w:r>
+        <w:t xml:space="preserve"> </w:t>
+      </w:r>
+    </w:p>
+    <w:p>
+      <w:hyperlink r:id="rId30" w:history="1">
+        <w:r>
+          <w:rPr>
+            <w:rStyle w:val="Hipervnculo"/>
+          </w:rPr>
+          <w:t>https://www.thymeleaf.org/doc/articles/standardurlsyntax.html</w:t>
+        </w:r>
+      </w:hyperlink>
+      <w:r>
+        <w:t xml:space="preserve"> </w:t>
+      </w:r>
+    </w:p>
+    <w:p>
+      <w:hyperlink r:id="rId31" w:history="1">
+        <w:r>
+          <w:rPr>
+            <w:rStyle w:val="Hipervnculo"/>
+          </w:rPr>
+          <w:t>https://spring.io/guides/gs/handling-form-submission/</w:t>
+        </w:r>
+      </w:hyperlink>
+      <w:r>
+        <w:t xml:space="preserve"> </w:t>
+      </w:r>
+    </w:p>
+    <w:p>
+      <w:hyperlink r:id="rId32" w:anchor="configuring-a-conversion-" w:history="1">
+        <w:r>
+          <w:rPr>
+            <w:rStyle w:val="Hipervnculo"/>
+          </w:rPr>
+          <w:t>https://www.thymeleaf.org/doc/tutorials/2.1/thymeleafspring.html#configuring-a-conversion-</w:t>
+        </w:r>
+      </w:hyperlink>
+    </w:p>
+    <w:p>
+      <w:proofErr w:type="spellStart"/>
+      <w:r>
+        <w:t>service</w:t>
+      </w:r>
+      <w:proofErr w:type="spellEnd"/>
+      <w:r>
+        <w:t xml:space="preserve"> Bootstrap </w:t>
+      </w:r>
+    </w:p>
+    <w:p>
+      <w:hyperlink r:id="rId33" w:history="1">
+        <w:r>
+          <w:rPr>
+            <w:rStyle w:val="Hipervnculo"/>
+          </w:rPr>
+          <w:t>https://getbootstrap.com/</w:t>
+        </w:r>
+      </w:hyperlink>
+      <w:r>
+        <w:t xml:space="preserve"> </w:t>
+      </w:r>
+    </w:p>
+    <w:p>
+      <w:hyperlink r:id="rId34" w:history="1">
+        <w:r>
+          <w:rPr>
+            <w:rStyle w:val="Hipervnculo"/>
+          </w:rPr>
+          <w:t>https://getbootstrap.com/docs/4.5/examples/</w:t>
+        </w:r>
+      </w:hyperlink>
+    </w:p>
     <w:p/>
     <w:sectPr>
-      <w:footerReference w:type="default" r:id="rId21"/>
+      <w:footerReference w:type="default" r:id="rId35"/>
       <w:pgSz w:w="11906" w:h="16838"/>
       <w:pgMar w:top="1417" w:right="1701" w:bottom="1417" w:left="1701" w:header="708" w:footer="708" w:gutter="0"/>
       <w:pgNumType w:start="0"/>
@@ -20939,6 +21197,18 @@
       <w:szCs w:val="32"/>
     </w:rPr>
   </w:style>
+  <w:style w:type="character" w:styleId="Mencinsinresolver">
+    <w:name w:val="Unresolved Mention"/>
+    <w:basedOn w:val="Fuentedeprrafopredeter"/>
+    <w:uiPriority w:val="99"/>
+    <w:semiHidden/>
+    <w:unhideWhenUsed/>
+    <w:rsid w:val="00965210"/>
+    <w:rPr>
+      <w:color w:val="605E5C"/>
+      <w:shd w:val="clear" w:color="auto" w:fill="E1DFDD"/>
+    </w:rPr>
+  </w:style>
 </w:styles>
 </file>
 
@@ -21084,7 +21354,9 @@
   </w:compat>
   <w:rsids>
     <w:rsidRoot w:val="00302945"/>
+    <w:rsid w:val="000E0055"/>
     <w:rsid w:val="001937D6"/>
+    <w:rsid w:val="002B70A1"/>
     <w:rsid w:val="00302945"/>
     <w:rsid w:val="004835E7"/>
     <w:rsid w:val="008C731E"/>
